--- a/ordenanzas/0569.docx
+++ b/ordenanzas/0569.docx
@@ -5,7 +5,8 @@
     <w:p>
       <w:pPr>
         <w:pStyle w:val="Sangra3detindependiente"/>
-        <w:spacing w:after="200"/>
+        <w:keepNext/>
+        <w:spacing w:after="240"/>
         <w:ind w:firstLine="0"/>
         <w:jc w:val="right"/>
         <w:rPr>
@@ -22,15 +23,18 @@
     <w:p>
       <w:pPr>
         <w:pStyle w:val="Sangra3detindependiente"/>
-        <w:spacing w:after="200"/>
+        <w:keepNext/>
+        <w:spacing w:before="240" w:after="360"/>
         <w:ind w:firstLine="0"/>
         <w:jc w:val="left"/>
         <w:rPr>
-          <w:bCs/>
-        </w:rPr>
-      </w:pPr>
-      <w:r>
-        <w:rPr>
+          <w:b/>
+          <w:bCs/>
+        </w:rPr>
+      </w:pPr>
+      <w:r>
+        <w:rPr>
+          <w:b/>
           <w:bCs/>
         </w:rPr>
         <w:t>ORDENANZA Nº 569</w:t>
@@ -39,15 +43,37 @@
     <w:p>
       <w:pPr>
         <w:pStyle w:val="Sangra3detindependiente"/>
-        <w:spacing w:after="200"/>
+        <w:keepNext/>
+        <w:spacing w:before="240" w:after="120"/>
         <w:ind w:firstLine="0"/>
-      </w:pPr>
-      <w:r>
-        <w:rPr>
+        <w:jc w:val="left"/>
+        <w:rPr>
+          <w:b/>
+          <w:bCs/>
+        </w:rPr>
+      </w:pPr>
+      <w:r>
+        <w:rPr>
+          <w:b/>
           <w:bCs/>
         </w:rPr>
         <w:t xml:space="preserve">VISTO: </w:t>
       </w:r>
+    </w:p>
+    <w:p>
+      <w:pPr>
+        <w:pStyle w:val="Sangra3detindependiente"/>
+        <w:keepNext/>
+        <w:spacing w:after="120"/>
+        <w:ind w:firstLine="0"/>
+        <w:jc w:val="left"/>
+      </w:pPr>
+      <w:r>
+        <w:rPr>
+          <w:bCs/>
+        </w:rPr>
+        <w:t xml:space="preserve"> </w:t>
+      </w:r>
       <w:r>
         <w:t>La</w:t>
       </w:r>
@@ -55,7 +81,13 @@
         <w:t xml:space="preserve"> </w:t>
       </w:r>
       <w:r>
-        <w:t xml:space="preserve">Ordenanzas Nºs. </w:t>
+        <w:t>Ordenanzas N</w:t>
+      </w:r>
+      <w:r>
+        <w:t xml:space="preserve">º </w:t>
+      </w:r>
+      <w:r>
+        <w:t xml:space="preserve">s. </w:t>
       </w:r>
       <w:r>
         <w:t xml:space="preserve">214 del 18/11/86 en virtud de </w:t>
@@ -81,15 +113,32 @@
     </w:p>
     <w:p>
       <w:pPr>
-        <w:spacing w:after="200"/>
-        <w:jc w:val="both"/>
-      </w:pPr>
-      <w:r>
-        <w:rPr>
+        <w:keepNext/>
+        <w:spacing w:before="240" w:after="120"/>
+        <w:rPr>
+          <w:b/>
+          <w:bCs/>
+        </w:rPr>
+      </w:pPr>
+      <w:r>
+        <w:rPr>
+          <w:b/>
           <w:bCs/>
         </w:rPr>
         <w:t xml:space="preserve">CONSIDERANDO: </w:t>
       </w:r>
+    </w:p>
+    <w:p>
+      <w:pPr>
+        <w:keepNext/>
+        <w:spacing w:after="120"/>
+      </w:pPr>
+      <w:r>
+        <w:rPr>
+          <w:bCs/>
+        </w:rPr>
+        <w:t xml:space="preserve"> </w:t>
+      </w:r>
       <w:r>
         <w:t xml:space="preserve">Que </w:t>
       </w:r>
@@ -105,17 +154,23 @@
     </w:p>
     <w:p>
       <w:pPr>
-        <w:spacing w:after="200"/>
-        <w:jc w:val="both"/>
-      </w:pPr>
-      <w:r>
-        <w:t>Que la actual comisión Directiva del Club prestigiosa institución de nuestro medio, desde que asumió la conducción inicio gestiones para procurar una prórroga de los plazos consignados en el art. 2º de la ordenanza 214;</w:t>
-      </w:r>
-    </w:p>
-    <w:p>
-      <w:pPr>
-        <w:spacing w:after="200"/>
-        <w:jc w:val="both"/>
+        <w:keepNext/>
+        <w:spacing w:after="120"/>
+      </w:pPr>
+      <w:r>
+        <w:t>Que la actual comisión Directiva del Club prestigiosa institución de nuestro medio, desde que asumió la conducción inicio gestiones para procurar una prórroga de los plazos consignados en el art. 2</w:t>
+      </w:r>
+      <w:r>
+        <w:t xml:space="preserve">º </w:t>
+      </w:r>
+      <w:r>
+        <w:t>de la ordenanza 214;</w:t>
+      </w:r>
+    </w:p>
+    <w:p>
+      <w:pPr>
+        <w:keepNext/>
+        <w:spacing w:after="120"/>
       </w:pPr>
       <w:r>
         <w:t>Que si bien el ultimo párrafo de este articulo determina la caducidad automática de la conacion en caso de incumplimiento del cargo debemos contemplar la petición realizada por este populoso club;</w:t>
@@ -123,8 +178,8 @@
     </w:p>
     <w:p>
       <w:pPr>
-        <w:spacing w:after="200"/>
-        <w:jc w:val="both"/>
+        <w:keepNext/>
+        <w:spacing w:after="120"/>
       </w:pPr>
       <w:r>
         <w:t xml:space="preserve">Que en el año 1991 ya en tiempos de la </w:t>
@@ -138,8 +193,8 @@
     </w:p>
     <w:p>
       <w:pPr>
-        <w:spacing w:after="200"/>
-        <w:jc w:val="both"/>
+        <w:keepNext/>
+        <w:spacing w:after="120"/>
       </w:pPr>
       <w:r>
         <w:t>Que en virtud de la Ley 5.529;</w:t>
@@ -147,20 +202,18 @@
     </w:p>
     <w:p>
       <w:pPr>
-        <w:spacing w:after="200"/>
+        <w:keepNext/>
+        <w:spacing w:before="360" w:after="360"/>
+        <w:ind w:left="1984" w:right="1984"/>
         <w:jc w:val="center"/>
         <w:rPr>
-          <w:bCs/>
-        </w:rPr>
-      </w:pPr>
-      <w:r>
-        <w:rPr>
-          <w:bCs/>
-        </w:rPr>
-        <w:t xml:space="preserve">POR </w:t>
-      </w:r>
-      <w:r>
-        <w:rPr>
+          <w:b/>
+          <w:bCs/>
+        </w:rPr>
+      </w:pPr>
+      <w:r>
+        <w:rPr>
+          <w:b/>
           <w:bCs/>
         </w:rPr>
         <w:t>EL CONCEJO DELIBERANTE SANCIONA CON FUERZA DE ORDENANZA</w:t>
@@ -168,29 +221,49 @@
     </w:p>
     <w:p>
       <w:pPr>
-        <w:spacing w:after="200"/>
-        <w:jc w:val="both"/>
-        <w:rPr>
-          <w:bCs/>
-        </w:rPr>
-      </w:pPr>
-      <w:r>
-        <w:rPr>
-          <w:bCs/>
+        <w:keepNext/>
+        <w:spacing w:after="120"/>
+        <w:rPr>
+          <w:bCs/>
+        </w:rPr>
+      </w:pPr>
+      <w:r>
+        <w:rPr>
+          <w:bCs/>
+          <w:u w:val="single"/>
         </w:rPr>
         <w:t>ARTICULO PRIMERO</w:t>
       </w:r>
       <w:r>
         <w:rPr>
           <w:bCs/>
-        </w:rPr>
-        <w:t xml:space="preserve">: </w:t>
-      </w:r>
-      <w:r>
-        <w:rPr>
-          <w:bCs/>
-        </w:rPr>
-        <w:t xml:space="preserve">TRANSFOERESE en donación con cargo al Club Atlético Unión Aconquija, un inmueble ubicado en la localidad de Horco Molle, Dpto. de Yerba Buena, inscripto en mayor extensión siguiente nomenclatura catastra: Parcela K – Circunscripción I; Sección: M; Manzana o Lamina 125, Padrón Nº 675.456; matricula y </w:t>
+          <w:u w:val="single"/>
+        </w:rPr>
+        <w:t>:</w:t>
+      </w:r>
+      <w:r>
+        <w:rPr>
+          <w:bCs/>
+        </w:rPr>
+        <w:t xml:space="preserve"> </w:t>
+      </w:r>
+      <w:r>
+        <w:rPr>
+          <w:bCs/>
+        </w:rPr>
+        <w:t>TRANSFOERESE en donación con cargo al Club Atlético Unión Aconquija, un inmueble ubicado en la localidad de Horco Molle, Dpto. de Yerba Buena, inscripto en mayor extensión siguiente nomenclatura catastra: Parcela K – Circunscripción I; Sección: M; Manzana o Lamina 125, Padrón N</w:t>
+      </w:r>
+      <w:r>
+        <w:rPr>
+          <w:bCs/>
+        </w:rPr>
+        <w:t xml:space="preserve">º </w:t>
+      </w:r>
+      <w:r>
+        <w:rPr>
+          <w:bCs/>
+        </w:rPr>
+        <w:t xml:space="preserve">675.456; matricula y </w:t>
       </w:r>
       <w:r>
         <w:rPr>
@@ -220,31 +293,87 @@
         <w:rPr>
           <w:bCs/>
         </w:rPr>
-        <w:t xml:space="preserve"> N: padrón Nº 676.351; Matricula y orden 7.713 bis/ 1574; MP: 26-H-17; P: 1; cuyos limites son. Al Norte Camino La Olla, al sur Avda Belgrano y parte de la fracción M; al Oeste camino de </w:t>
-      </w:r>
-      <w:r>
-        <w:rPr>
-          <w:bCs/>
-        </w:rPr>
-        <w:t>por medio la Universidad Nacional de Tucumán y parte de Fracción M; y al Este intersección de Avda. Belgrano y camino la olla, quedando sin efecto la apertura de la calle proyectada en el plano de amanzanamiento comprendido entre el punto Nº 15 y 16 punto R del Plano Nº 8155/86 Expte Nº 2973 – N- 86.</w:t>
-      </w:r>
-    </w:p>
-    <w:p>
-      <w:pPr>
-        <w:spacing w:after="200"/>
-        <w:jc w:val="both"/>
-      </w:pPr>
-      <w:r>
-        <w:rPr>
-          <w:bCs/>
+        <w:t xml:space="preserve"> N: padrón N</w:t>
+      </w:r>
+      <w:r>
+        <w:rPr>
+          <w:bCs/>
+        </w:rPr>
+        <w:t xml:space="preserve">º </w:t>
+      </w:r>
+      <w:r>
+        <w:rPr>
+          <w:bCs/>
+        </w:rPr>
+        <w:t xml:space="preserve">676.351; Matricula y orden 7.713 bis/ 1574; MP: 26-H-17; P: 1; cuyos limites son. Al Norte Camino La Olla, al sur Avda Belgrano y parte de la fracción M; al Oeste camino de </w:t>
+      </w:r>
+      <w:r>
+        <w:rPr>
+          <w:bCs/>
+        </w:rPr>
+        <w:t>por medio la Universidad Nacional de Tucumán y parte de Fracción M; y al Este intersección de Avda. Belgrano y camino la olla, quedando sin efecto la apertura de la calle proyectada en el plano de amanzanamiento comprendido entre el punto N</w:t>
+      </w:r>
+      <w:r>
+        <w:rPr>
+          <w:bCs/>
+        </w:rPr>
+        <w:t xml:space="preserve">º </w:t>
+      </w:r>
+      <w:r>
+        <w:rPr>
+          <w:bCs/>
+        </w:rPr>
+        <w:t>15 y 16 punto R del Plano N</w:t>
+      </w:r>
+      <w:r>
+        <w:rPr>
+          <w:bCs/>
+        </w:rPr>
+        <w:t xml:space="preserve">º </w:t>
+      </w:r>
+      <w:r>
+        <w:rPr>
+          <w:bCs/>
+        </w:rPr>
+        <w:t>8155/86 Expte N</w:t>
+      </w:r>
+      <w:r>
+        <w:rPr>
+          <w:bCs/>
+        </w:rPr>
+        <w:t xml:space="preserve">º </w:t>
+      </w:r>
+      <w:r>
+        <w:rPr>
+          <w:bCs/>
+        </w:rPr>
+        <w:t>2973 – N- 86.</w:t>
+      </w:r>
+    </w:p>
+    <w:p>
+      <w:pPr>
+        <w:keepNext/>
+        <w:spacing w:after="120"/>
+      </w:pPr>
+      <w:r>
+        <w:rPr>
+          <w:bCs/>
+          <w:u w:val="single"/>
         </w:rPr>
         <w:t>ARTICULO SEGUNDO</w:t>
       </w:r>
       <w:r>
         <w:rPr>
           <w:bCs/>
-        </w:rPr>
-        <w:t xml:space="preserve">: </w:t>
+          <w:u w:val="single"/>
+        </w:rPr>
+        <w:t>:</w:t>
+      </w:r>
+      <w:r>
+        <w:rPr>
+          <w:bCs/>
+        </w:rPr>
+        <w:t xml:space="preserve"> </w:t>
       </w:r>
       <w:r>
         <w:t>La donación será con los siguientes cargos:</w:t>
@@ -252,13 +381,13 @@
     </w:p>
     <w:p>
       <w:pPr>
+        <w:keepNext/>
         <w:numPr>
           <w:ilvl w:val="0"/>
           <w:numId w:val="9"/>
         </w:numPr>
-        <w:spacing w:after="200"/>
+        <w:spacing w:after="120"/>
         <w:ind w:left="0" w:firstLine="0"/>
-        <w:jc w:val="both"/>
       </w:pPr>
       <w:r>
         <w:t xml:space="preserve">El inmueble donado se destinara exclusivamente a la construcción y funcionamiento de un complejo poli-deportivo, no pudiendo la donataria desafectarlo de los fines que motivaron la donación ni cederles total o parcialmente, a </w:t>
@@ -278,15 +407,16 @@
     </w:p>
     <w:p>
       <w:pPr>
+        <w:keepNext/>
         <w:numPr>
           <w:ilvl w:val="0"/>
           <w:numId w:val="9"/>
         </w:numPr>
-        <w:spacing w:after="200"/>
+        <w:spacing w:after="120"/>
         <w:ind w:left="0" w:firstLine="0"/>
-        <w:jc w:val="both"/>
-      </w:pPr>
-      <w:r>
+      </w:pPr>
+      <w:r>
+        <w:lastRenderedPageBreak/>
         <w:t xml:space="preserve">El Club </w:t>
       </w:r>
       <w:r>
@@ -316,23 +446,22 @@
     </w:p>
     <w:p>
       <w:pPr>
+        <w:keepNext/>
         <w:numPr>
           <w:ilvl w:val="0"/>
           <w:numId w:val="9"/>
         </w:numPr>
-        <w:spacing w:after="200"/>
+        <w:spacing w:after="120"/>
         <w:ind w:left="0" w:firstLine="0"/>
-        <w:jc w:val="both"/>
-      </w:pPr>
-      <w:r>
-        <w:lastRenderedPageBreak/>
+      </w:pPr>
+      <w:r>
         <w:t>El C.A.UY.A se compromete a realizar las siguientes obras, ejecutadas en los siguientes plazos:</w:t>
       </w:r>
     </w:p>
     <w:p>
       <w:pPr>
-        <w:spacing w:after="200"/>
-        <w:jc w:val="both"/>
+        <w:keepNext/>
+        <w:spacing w:after="120"/>
       </w:pPr>
       <w:r>
         <w:t>Hasta el 31/12/1994 confeccion proyecto final, cercado y forestación del predio de acuerdo a lo aconsejado por los organismos técnicos competentes</w:t>
@@ -348,8 +477,8 @@
     </w:p>
     <w:p>
       <w:pPr>
-        <w:spacing w:after="200"/>
-        <w:jc w:val="both"/>
+        <w:keepNext/>
+        <w:spacing w:after="120"/>
       </w:pPr>
       <w:r>
         <w:t>Confitería</w:t>
@@ -360,8 +489,8 @@
     </w:p>
     <w:p>
       <w:pPr>
-        <w:spacing w:after="200"/>
-        <w:jc w:val="both"/>
+        <w:keepNext/>
+        <w:spacing w:after="120"/>
       </w:pPr>
       <w:r>
         <w:t>Cancha de tenis;</w:t>
@@ -369,8 +498,8 @@
     </w:p>
     <w:p>
       <w:pPr>
-        <w:spacing w:after="200"/>
-        <w:jc w:val="both"/>
+        <w:keepNext/>
+        <w:spacing w:after="120"/>
       </w:pPr>
       <w:r>
         <w:t>Vestuarios y baños;</w:t>
@@ -378,8 +507,8 @@
     </w:p>
     <w:p>
       <w:pPr>
-        <w:spacing w:after="200"/>
-        <w:jc w:val="both"/>
+        <w:keepNext/>
+        <w:spacing w:after="120"/>
       </w:pPr>
       <w:r>
         <w:t xml:space="preserve">Hasta el 31/12/2003- </w:t>
@@ -413,13 +542,25 @@
         <w:t xml:space="preserve"> </w:t>
       </w:r>
       <w:r>
-        <w:t>un miembro en representación del H.C.D, un Miembro en representación de la Municipalidad de Yerba Buena, y un Miembro por parte del Club Union Aconquija, para gestionar ante el poder legislativo de la provincia la reforma del art 2º de la Ley Nº 5710.</w:t>
-      </w:r>
-    </w:p>
-    <w:p>
-      <w:pPr>
-        <w:spacing w:after="200"/>
-        <w:jc w:val="both"/>
+        <w:t>un miembro en representación del H.C.D, un Miembro en representación de la Municipalidad de Yerba Buena, y un Miembro por parte del Club Union Aconquija, para gestionar ante el poder legislativo de la provincia la reforma del art 2</w:t>
+      </w:r>
+      <w:r>
+        <w:t xml:space="preserve">º </w:t>
+      </w:r>
+      <w:r>
+        <w:t>de la Ley N</w:t>
+      </w:r>
+      <w:r>
+        <w:t xml:space="preserve">º </w:t>
+      </w:r>
+      <w:r>
+        <w:t>5710.</w:t>
+      </w:r>
+    </w:p>
+    <w:p>
+      <w:pPr>
+        <w:keepNext/>
+        <w:spacing w:after="120"/>
       </w:pPr>
       <w:r>
         <w:t>Esta misma comisión redactara también en el termino de 180</w:t>
@@ -428,7 +569,7 @@
         <w:t xml:space="preserve"> </w:t>
       </w:r>
       <w:r>
-        <w:t xml:space="preserve">                    (</w:t>
+        <w:t xml:space="preserve"> (</w:t>
       </w:r>
       <w:r>
         <w:t>ciento ochenta</w:t>
@@ -456,11 +597,17 @@
     </w:p>
     <w:p>
       <w:pPr>
-        <w:spacing w:after="200"/>
-        <w:jc w:val="both"/>
-      </w:pPr>
-      <w:r>
-        <w:t xml:space="preserve">ARTICULO TERCERO: </w:t>
+        <w:keepNext/>
+        <w:spacing w:after="120"/>
+      </w:pPr>
+      <w:r>
+        <w:rPr>
+          <w:u w:val="single"/>
+        </w:rPr>
+        <w:t>ARTICULO TERCERO:</w:t>
+      </w:r>
+      <w:r>
+        <w:t xml:space="preserve"> </w:t>
       </w:r>
       <w:r>
         <w:t xml:space="preserve">La documentación técnica correspondiente y definitiva será confeccionada por el Club A. </w:t>
@@ -495,11 +642,17 @@
     </w:p>
     <w:p>
       <w:pPr>
-        <w:spacing w:after="200"/>
-        <w:jc w:val="both"/>
-      </w:pPr>
-      <w:r>
-        <w:t xml:space="preserve">ARTICULO CUARTO: </w:t>
+        <w:keepNext/>
+        <w:spacing w:after="120"/>
+      </w:pPr>
+      <w:r>
+        <w:rPr>
+          <w:u w:val="single"/>
+        </w:rPr>
+        <w:t>ARTICULO CUARTO:</w:t>
+      </w:r>
+      <w:r>
+        <w:t xml:space="preserve"> </w:t>
       </w:r>
       <w:r>
         <w:t>La Municipalidad de Yerba Buena otorgara la respectiva Escritura traslativa de dominio por ante la Escribanía de Gobierno.</w:t>
@@ -507,17 +660,23 @@
     </w:p>
     <w:p>
       <w:pPr>
-        <w:spacing w:after="200"/>
-        <w:jc w:val="both"/>
-      </w:pPr>
-      <w:r>
-        <w:t>ARRTICULO QUINTO: La violación a los Art. del Convenio a suscribir según el Art. 2º inc. B y C, se hará pasible a la caducidad de la donación, sin derecho a indemnización, cualquiera sean las mejoras producidas en el predio.</w:t>
-      </w:r>
-    </w:p>
-    <w:p>
-      <w:pPr>
-        <w:spacing w:after="200"/>
-        <w:jc w:val="both"/>
+        <w:keepNext/>
+        <w:spacing w:after="120"/>
+      </w:pPr>
+      <w:r>
+        <w:t>ARRTICULO QUINTO: La violación a los Art. del Convenio a suscribir según el Art. 2</w:t>
+      </w:r>
+      <w:r>
+        <w:t xml:space="preserve">º </w:t>
+      </w:r>
+      <w:r>
+        <w:t>inc. B y C, se hará pasible a la caducidad de la donación, sin derecho a indemnización, cualquiera sean las mejoras producidas en el predio.</w:t>
+      </w:r>
+    </w:p>
+    <w:p>
+      <w:pPr>
+        <w:keepNext/>
+        <w:spacing w:after="120"/>
       </w:pPr>
       <w:r>
         <w:t>ARTICULO SEXTO: Deberá formar parte del convenio a firmar el D.E.M, el anteproyecto de obra presentado por el club A, Unión Aconquija y conformado por la Municipalidad.</w:t>
@@ -525,8 +684,8 @@
     </w:p>
     <w:p>
       <w:pPr>
-        <w:spacing w:after="200"/>
-        <w:jc w:val="both"/>
+        <w:keepNext/>
+        <w:spacing w:after="120"/>
       </w:pPr>
       <w:r>
         <w:t>ARTICULO S</w:t>
@@ -540,8 +699,8 @@
     </w:p>
     <w:p>
       <w:pPr>
-        <w:spacing w:after="200"/>
-        <w:jc w:val="both"/>
+        <w:keepNext/>
+        <w:spacing w:after="120"/>
         <w:rPr>
           <w:bCs/>
         </w:rPr>
@@ -564,6 +723,7 @@
       <w:footerReference w:type="default" r:id="rId8"/>
       <w:pgSz w:w="11906" w:h="16838" w:code="5"/>
       <w:pgMar w:top="1417" w:right="1701" w:bottom="1417" w:left="1701" w:header="709" w:footer="709" w:gutter="0"/>
+      <w:pgNumType w:start="491"/>
       <w:cols w:space="708"/>
       <w:docGrid w:linePitch="360"/>
     </w:sectPr>
@@ -573,14 +733,14 @@
 
 <file path=word/endnotes.xml><?xml version="1.0" encoding="utf-8"?>
 <w:endnotes xmlns:ve="http://schemas.openxmlformats.org/markup-compatibility/2006" xmlns:o="urn:schemas-microsoft-com:office:office" xmlns:r="http://schemas.openxmlformats.org/officeDocument/2006/relationships" xmlns:m="http://schemas.openxmlformats.org/officeDocument/2006/math" xmlns:v="urn:schemas-microsoft-com:vml" xmlns:wp="http://schemas.openxmlformats.org/drawingml/2006/wordprocessingDrawing" xmlns:w10="urn:schemas-microsoft-com:office:word" xmlns:w="http://schemas.openxmlformats.org/wordprocessingml/2006/main" xmlns:wne="http://schemas.microsoft.com/office/word/2006/wordml">
-  <w:endnote w:type="separator" w:id="0">
+  <w:endnote w:type="separator" w:id="-1">
     <w:p>
       <w:r>
         <w:separator/>
       </w:r>
     </w:p>
   </w:endnote>
-  <w:endnote w:type="continuationSeparator" w:id="1">
+  <w:endnote w:type="continuationSeparator" w:id="0">
     <w:p>
       <w:r>
         <w:continuationSeparator/>
@@ -638,52 +798,11 @@
   <w:p>
     <w:pPr>
       <w:pStyle w:val="Piedepgina"/>
-      <w:framePr w:wrap="around" w:vAnchor="text" w:hAnchor="margin" w:xAlign="center" w:y="1"/>
       <w:rPr>
-        <w:rStyle w:val="Nmerodepgina"/>
+        <w:rFonts w:ascii="Book Antiqua" w:hAnsi="Book Antiqua"/>
+        <w:color w:val="808080" w:themeColor="background1" w:themeShade="80"/>
+        <w:sz w:val="20"/>
       </w:rPr>
-    </w:pPr>
-    <w:r>
-      <w:rPr>
-        <w:rStyle w:val="Nmerodepgina"/>
-      </w:rPr>
-      <w:fldChar w:fldCharType="begin"/>
-    </w:r>
-    <w:r>
-      <w:rPr>
-        <w:rStyle w:val="Nmerodepgina"/>
-      </w:rPr>
-      <w:instrText>PAGE</w:instrText>
-    </w:r>
-    <w:r>
-      <w:rPr>
-        <w:rStyle w:val="Nmerodepgina"/>
-      </w:rPr>
-      <w:instrText xml:space="preserve">  </w:instrText>
-    </w:r>
-    <w:r>
-      <w:rPr>
-        <w:rStyle w:val="Nmerodepgina"/>
-      </w:rPr>
-      <w:fldChar w:fldCharType="separate"/>
-    </w:r>
-    <w:r>
-      <w:rPr>
-        <w:rStyle w:val="Nmerodepgina"/>
-        <w:noProof/>
-      </w:rPr>
-      <w:t>2</w:t>
-    </w:r>
-    <w:r>
-      <w:rPr>
-        <w:rStyle w:val="Nmerodepgina"/>
-      </w:rPr>
-      <w:fldChar w:fldCharType="end"/>
-    </w:r>
-  </w:p>
-  <w:p>
-    <w:pPr>
-      <w:pStyle w:val="Piedepgina"/>
     </w:pPr>
   </w:p>
 </w:ftr>
@@ -691,14 +810,14 @@
 
 <file path=word/footnotes.xml><?xml version="1.0" encoding="utf-8"?>
 <w:footnotes xmlns:ve="http://schemas.openxmlformats.org/markup-compatibility/2006" xmlns:o="urn:schemas-microsoft-com:office:office" xmlns:r="http://schemas.openxmlformats.org/officeDocument/2006/relationships" xmlns:m="http://schemas.openxmlformats.org/officeDocument/2006/math" xmlns:v="urn:schemas-microsoft-com:vml" xmlns:wp="http://schemas.openxmlformats.org/drawingml/2006/wordprocessingDrawing" xmlns:w10="urn:schemas-microsoft-com:office:word" xmlns:w="http://schemas.openxmlformats.org/wordprocessingml/2006/main" xmlns:wne="http://schemas.microsoft.com/office/word/2006/wordml">
-  <w:footnote w:type="separator" w:id="0">
+  <w:footnote w:type="separator" w:id="-1">
     <w:p>
       <w:r>
         <w:separator/>
       </w:r>
     </w:p>
   </w:footnote>
-  <w:footnote w:type="continuationSeparator" w:id="1">
+  <w:footnote w:type="continuationSeparator" w:id="0">
     <w:p>
       <w:r>
         <w:continuationSeparator/>
@@ -2066,6 +2185,34 @@
     <w:semiHidden/>
     <w:rsid w:val="001E7599"/>
   </w:style>
+  <w:style w:type="paragraph" w:styleId="Encabezado">
+    <w:name w:val="header"/>
+    <w:basedOn w:val="Normal"/>
+    <w:link w:val="EncabezadoCar"/>
+    <w:uiPriority w:val="99"/>
+    <w:semiHidden/>
+    <w:unhideWhenUsed/>
+    <w:rsid w:val="007373AE"/>
+    <w:pPr>
+      <w:tabs>
+        <w:tab w:val="center" w:pos="4419"/>
+        <w:tab w:val="right" w:pos="8838"/>
+      </w:tabs>
+    </w:pPr>
+  </w:style>
+  <w:style w:type="character" w:customStyle="1" w:styleId="EncabezadoCar">
+    <w:name w:val="Encabezado Car"/>
+    <w:basedOn w:val="Fuentedeprrafopredeter"/>
+    <w:link w:val="Encabezado"/>
+    <w:uiPriority w:val="99"/>
+    <w:semiHidden/>
+    <w:rsid w:val="007373AE"/>
+    <w:rPr>
+      <w:sz w:val="24"/>
+      <w:szCs w:val="24"/>
+      <w:lang w:eastAsia="es-ES"/>
+    </w:rPr>
+  </w:style>
 </w:styles>
 </file>
 
